--- a/VMM_post.docx
+++ b/VMM_post.docx
@@ -165,7 +165,7 @@
               <w:pStyle w:val="Normal"/>
             </w:pPr>
             <w:r>
-              <w:t>2.376</w:t>
+              <w:t>2.376*</w:t>
             </w:r>
           </w:p>
         </w:tc>
